--- a/DOC/Bao Cao Face Expression.docx
+++ b/DOC/Bao Cao Face Expression.docx
@@ -369,6 +369,7 @@
               <w:tab w:val="right" w:leader="dot" w:pos="9350"/>
             </w:tabs>
             <w:rPr>
+              <w:rFonts w:eastAsiaTheme="minorEastAsia"/>
               <w:noProof/>
             </w:rPr>
           </w:pPr>
@@ -381,7 +382,7 @@
           <w:r>
             <w:fldChar w:fldCharType="separate"/>
           </w:r>
-          <w:hyperlink w:anchor="_Toc515140139" w:history="1">
+          <w:hyperlink w:anchor="_Toc516579954" w:history="1">
             <w:r>
               <w:rPr>
                 <w:rStyle w:val="Siuktni"/>
@@ -393,6 +394,7 @@
             </w:r>
             <w:r>
               <w:rPr>
+                <w:rFonts w:eastAsiaTheme="minorEastAsia"/>
                 <w:noProof/>
               </w:rPr>
               <w:tab/>
@@ -425,7 +427,7 @@
                 <w:noProof/>
                 <w:webHidden/>
               </w:rPr>
-              <w:instrText xml:space="preserve"> PAGEREF _Toc515140139 \h </w:instrText>
+              <w:instrText xml:space="preserve"> PAGEREF _Toc516579954 \h </w:instrText>
             </w:r>
             <w:r>
               <w:rPr>
@@ -464,10 +466,11 @@
               <w:tab w:val="right" w:leader="dot" w:pos="9350"/>
             </w:tabs>
             <w:rPr>
+              <w:rFonts w:eastAsiaTheme="minorEastAsia"/>
               <w:noProof/>
             </w:rPr>
           </w:pPr>
-          <w:hyperlink w:anchor="_Toc515140140" w:history="1">
+          <w:hyperlink w:anchor="_Toc516579955" w:history="1">
             <w:r>
               <w:rPr>
                 <w:rStyle w:val="Siuktni"/>
@@ -479,6 +482,7 @@
             </w:r>
             <w:r>
               <w:rPr>
+                <w:rFonts w:eastAsiaTheme="minorEastAsia"/>
                 <w:noProof/>
               </w:rPr>
               <w:tab/>
@@ -490,7 +494,7 @@
                 <w:b/>
                 <w:noProof/>
               </w:rPr>
-              <w:t>GIỚI THIỆU</w:t>
+              <w:t>BẢNG PHÂN CÔNG CÔNG VIỆC</w:t>
             </w:r>
             <w:r>
               <w:rPr>
@@ -511,24 +515,27 @@
                 <w:noProof/>
                 <w:webHidden/>
               </w:rPr>
-              <w:instrText xml:space="preserve"> PAGEREF _Toc515140140 \h </w:instrText>
+              <w:instrText xml:space="preserve"> PAGEREF _Toc516579955 \h </w:instrText>
             </w:r>
             <w:r>
               <w:rPr>
                 <w:noProof/>
                 <w:webHidden/>
               </w:rPr>
+            </w:r>
+            <w:r>
+              <w:rPr>
+                <w:noProof/>
+                <w:webHidden/>
+              </w:rPr>
               <w:fldChar w:fldCharType="separate"/>
             </w:r>
             <w:r>
               <w:rPr>
-                <w:b/>
-                <w:bCs/>
                 <w:noProof/>
                 <w:webHidden/>
-                <w:lang w:val="vi-VN"/>
-              </w:rPr>
-              <w:t>Lỗi! Thẻ đánh dấu không được xác định.</w:t>
+              </w:rPr>
+              <w:t>3</w:t>
             </w:r>
             <w:r>
               <w:rPr>
@@ -547,10 +554,11 @@
               <w:tab w:val="right" w:leader="dot" w:pos="9350"/>
             </w:tabs>
             <w:rPr>
+              <w:rFonts w:eastAsiaTheme="minorEastAsia"/>
               <w:noProof/>
             </w:rPr>
           </w:pPr>
-          <w:hyperlink w:anchor="_Toc515140141" w:history="1">
+          <w:hyperlink w:anchor="_Toc516579956" w:history="1">
             <w:r>
               <w:rPr>
                 <w:rStyle w:val="Siuktni"/>
@@ -562,6 +570,7 @@
             </w:r>
             <w:r>
               <w:rPr>
+                <w:rFonts w:eastAsiaTheme="minorEastAsia"/>
                 <w:noProof/>
               </w:rPr>
               <w:tab/>
@@ -573,6 +582,94 @@
                 <w:b/>
                 <w:noProof/>
               </w:rPr>
+              <w:t>GIỚI THIỆU</w:t>
+            </w:r>
+            <w:r>
+              <w:rPr>
+                <w:noProof/>
+                <w:webHidden/>
+              </w:rPr>
+              <w:tab/>
+            </w:r>
+            <w:r>
+              <w:rPr>
+                <w:noProof/>
+                <w:webHidden/>
+              </w:rPr>
+              <w:fldChar w:fldCharType="begin"/>
+            </w:r>
+            <w:r>
+              <w:rPr>
+                <w:noProof/>
+                <w:webHidden/>
+              </w:rPr>
+              <w:instrText xml:space="preserve"> PAGEREF _Toc516579956 \h </w:instrText>
+            </w:r>
+            <w:r>
+              <w:rPr>
+                <w:noProof/>
+                <w:webHidden/>
+              </w:rPr>
+            </w:r>
+            <w:r>
+              <w:rPr>
+                <w:noProof/>
+                <w:webHidden/>
+              </w:rPr>
+              <w:fldChar w:fldCharType="separate"/>
+            </w:r>
+            <w:r>
+              <w:rPr>
+                <w:noProof/>
+                <w:webHidden/>
+              </w:rPr>
+              <w:t>3</w:t>
+            </w:r>
+            <w:r>
+              <w:rPr>
+                <w:noProof/>
+                <w:webHidden/>
+              </w:rPr>
+              <w:fldChar w:fldCharType="end"/>
+            </w:r>
+          </w:hyperlink>
+        </w:p>
+        <w:p>
+          <w:pPr>
+            <w:pStyle w:val="Mucluc1"/>
+            <w:tabs>
+              <w:tab w:val="left" w:pos="660"/>
+              <w:tab w:val="right" w:leader="dot" w:pos="9350"/>
+            </w:tabs>
+            <w:rPr>
+              <w:rFonts w:eastAsiaTheme="minorEastAsia"/>
+              <w:noProof/>
+            </w:rPr>
+          </w:pPr>
+          <w:hyperlink w:anchor="_Toc516579957" w:history="1">
+            <w:r>
+              <w:rPr>
+                <w:rStyle w:val="Siuktni"/>
+                <w:rFonts w:ascii="Roboto" w:hAnsi="Roboto"/>
+                <w:b/>
+                <w:noProof/>
+              </w:rPr>
+              <w:t>IV.</w:t>
+            </w:r>
+            <w:r>
+              <w:rPr>
+                <w:rFonts w:eastAsiaTheme="minorEastAsia"/>
+                <w:noProof/>
+              </w:rPr>
+              <w:tab/>
+            </w:r>
+            <w:r>
+              <w:rPr>
+                <w:rStyle w:val="Siuktni"/>
+                <w:rFonts w:ascii="Roboto" w:hAnsi="Roboto"/>
+                <w:b/>
+                <w:noProof/>
+              </w:rPr>
               <w:t>HỆ THỐNG NHẬN DIỆN KHUÔN MẶT - FACIAL EXPRESSION IDENTIFICATION SYSTEM</w:t>
             </w:r>
             <w:r>
@@ -594,7 +691,7 @@
                 <w:noProof/>
                 <w:webHidden/>
               </w:rPr>
-              <w:instrText xml:space="preserve"> PAGEREF _Toc515140141 \h </w:instrText>
+              <w:instrText xml:space="preserve"> PAGEREF _Toc516579957 \h </w:instrText>
             </w:r>
             <w:r>
               <w:rPr>
@@ -633,10 +730,11 @@
               <w:tab w:val="right" w:leader="dot" w:pos="9350"/>
             </w:tabs>
             <w:rPr>
+              <w:rFonts w:eastAsiaTheme="minorEastAsia"/>
               <w:noProof/>
             </w:rPr>
           </w:pPr>
-          <w:hyperlink w:anchor="_Toc515140142" w:history="1">
+          <w:hyperlink w:anchor="_Toc516579958" w:history="1">
             <w:r>
               <w:rPr>
                 <w:rStyle w:val="Siuktni"/>
@@ -646,6 +744,7 @@
             </w:r>
             <w:r>
               <w:rPr>
+                <w:rFonts w:eastAsiaTheme="minorEastAsia"/>
                 <w:noProof/>
               </w:rPr>
               <w:tab/>
@@ -686,7 +785,7 @@
                 <w:noProof/>
                 <w:webHidden/>
               </w:rPr>
-              <w:instrText xml:space="preserve"> PAGEREF _Toc515140142 \h </w:instrText>
+              <w:instrText xml:space="preserve"> PAGEREF _Toc516579958 \h </w:instrText>
             </w:r>
             <w:r>
               <w:rPr>
@@ -725,10 +824,11 @@
               <w:tab w:val="right" w:leader="dot" w:pos="9350"/>
             </w:tabs>
             <w:rPr>
+              <w:rFonts w:eastAsiaTheme="minorEastAsia"/>
               <w:noProof/>
             </w:rPr>
           </w:pPr>
-          <w:hyperlink w:anchor="_Toc515140143" w:history="1">
+          <w:hyperlink w:anchor="_Toc516579959" w:history="1">
             <w:r>
               <w:rPr>
                 <w:rStyle w:val="Siuktni"/>
@@ -738,6 +838,7 @@
             </w:r>
             <w:r>
               <w:rPr>
+                <w:rFonts w:eastAsiaTheme="minorEastAsia"/>
                 <w:noProof/>
               </w:rPr>
               <w:tab/>
@@ -770,7 +871,7 @@
                 <w:noProof/>
                 <w:webHidden/>
               </w:rPr>
-              <w:instrText xml:space="preserve"> PAGEREF _Toc515140143 \h </w:instrText>
+              <w:instrText xml:space="preserve"> PAGEREF _Toc516579959 \h </w:instrText>
             </w:r>
             <w:r>
               <w:rPr>
@@ -809,10 +910,11 @@
               <w:tab w:val="right" w:leader="dot" w:pos="9350"/>
             </w:tabs>
             <w:rPr>
+              <w:rFonts w:eastAsiaTheme="minorEastAsia"/>
               <w:noProof/>
             </w:rPr>
           </w:pPr>
-          <w:hyperlink w:anchor="_Toc515140144" w:history="1">
+          <w:hyperlink w:anchor="_Toc516579960" w:history="1">
             <w:r>
               <w:rPr>
                 <w:rStyle w:val="Siuktni"/>
@@ -822,6 +924,7 @@
             </w:r>
             <w:r>
               <w:rPr>
+                <w:rFonts w:eastAsiaTheme="minorEastAsia"/>
                 <w:noProof/>
               </w:rPr>
               <w:tab/>
@@ -854,7 +957,7 @@
                 <w:noProof/>
                 <w:webHidden/>
               </w:rPr>
-              <w:instrText xml:space="preserve"> PAGEREF _Toc515140144 \h </w:instrText>
+              <w:instrText xml:space="preserve"> PAGEREF _Toc516579960 \h </w:instrText>
             </w:r>
             <w:r>
               <w:rPr>
@@ -893,10 +996,11 @@
               <w:tab w:val="right" w:leader="dot" w:pos="9350"/>
             </w:tabs>
             <w:rPr>
+              <w:rFonts w:eastAsiaTheme="minorEastAsia"/>
               <w:noProof/>
             </w:rPr>
           </w:pPr>
-          <w:hyperlink w:anchor="_Toc515140145" w:history="1">
+          <w:hyperlink w:anchor="_Toc516579961" w:history="1">
             <w:r>
               <w:rPr>
                 <w:rStyle w:val="Siuktni"/>
@@ -906,6 +1010,7 @@
             </w:r>
             <w:r>
               <w:rPr>
+                <w:rFonts w:eastAsiaTheme="minorEastAsia"/>
                 <w:noProof/>
               </w:rPr>
               <w:tab/>
@@ -938,7 +1043,7 @@
                 <w:noProof/>
                 <w:webHidden/>
               </w:rPr>
-              <w:instrText xml:space="preserve"> PAGEREF _Toc515140145 \h </w:instrText>
+              <w:instrText xml:space="preserve"> PAGEREF _Toc516579961 \h </w:instrText>
             </w:r>
             <w:r>
               <w:rPr>
@@ -977,10 +1082,11 @@
               <w:tab w:val="right" w:leader="dot" w:pos="9350"/>
             </w:tabs>
             <w:rPr>
+              <w:rFonts w:eastAsiaTheme="minorEastAsia"/>
               <w:noProof/>
             </w:rPr>
           </w:pPr>
-          <w:hyperlink w:anchor="_Toc515140146" w:history="1">
+          <w:hyperlink w:anchor="_Toc516579962" w:history="1">
             <w:r>
               <w:rPr>
                 <w:rStyle w:val="Siuktni"/>
@@ -990,6 +1096,7 @@
             </w:r>
             <w:r>
               <w:rPr>
+                <w:rFonts w:eastAsiaTheme="minorEastAsia"/>
                 <w:noProof/>
               </w:rPr>
               <w:tab/>
@@ -1022,7 +1129,7 @@
                 <w:noProof/>
                 <w:webHidden/>
               </w:rPr>
-              <w:instrText xml:space="preserve"> PAGEREF _Toc515140146 \h </w:instrText>
+              <w:instrText xml:space="preserve"> PAGEREF _Toc516579962 \h </w:instrText>
             </w:r>
             <w:r>
               <w:rPr>
@@ -1061,10 +1168,11 @@
               <w:tab w:val="right" w:leader="dot" w:pos="9350"/>
             </w:tabs>
             <w:rPr>
+              <w:rFonts w:eastAsiaTheme="minorEastAsia"/>
               <w:noProof/>
             </w:rPr>
           </w:pPr>
-          <w:hyperlink w:anchor="_Toc515140147" w:history="1">
+          <w:hyperlink w:anchor="_Toc516579963" w:history="1">
             <w:r>
               <w:rPr>
                 <w:rStyle w:val="Siuktni"/>
@@ -1074,6 +1182,7 @@
             </w:r>
             <w:r>
               <w:rPr>
+                <w:rFonts w:eastAsiaTheme="minorEastAsia"/>
                 <w:noProof/>
               </w:rPr>
               <w:tab/>
@@ -1081,11 +1190,11 @@
             <w:r>
               <w:rPr>
                 <w:rStyle w:val="Siuktni"/>
-                <w:rFonts w:ascii="Roboto" w:hAnsi="Roboto"/>
+                <w:rFonts w:ascii="Roboto" w:hAnsi="Roboto" w:cs="Raavi"/>
                 <w:b/>
                 <w:noProof/>
               </w:rPr>
-              <w:t>KẾT QUẢ BƯỚC ĐẦU</w:t>
+              <w:t>Phân loại biểu cảm khuôn mặt sử dụng SVM</w:t>
             </w:r>
             <w:r>
               <w:rPr>
@@ -1106,7 +1215,7 @@
                 <w:noProof/>
                 <w:webHidden/>
               </w:rPr>
-              <w:instrText xml:space="preserve"> PAGEREF _Toc515140147 \h </w:instrText>
+              <w:instrText xml:space="preserve"> PAGEREF _Toc516579963 \h </w:instrText>
             </w:r>
             <w:r>
               <w:rPr>
@@ -1126,7 +1235,7 @@
                 <w:noProof/>
                 <w:webHidden/>
               </w:rPr>
-              <w:t>11</w:t>
+              <w:t>10</w:t>
             </w:r>
             <w:r>
               <w:rPr>
@@ -1139,39 +1248,125 @@
         </w:p>
         <w:p>
           <w:pPr>
-            <w:pStyle w:val="Mucluc1"/>
+            <w:pStyle w:val="Mucluc2"/>
             <w:tabs>
               <w:tab w:val="left" w:pos="660"/>
               <w:tab w:val="right" w:leader="dot" w:pos="9350"/>
             </w:tabs>
             <w:rPr>
+              <w:rFonts w:eastAsiaTheme="minorEastAsia"/>
               <w:noProof/>
             </w:rPr>
           </w:pPr>
-          <w:hyperlink w:anchor="_Toc515140148" w:history="1">
+          <w:hyperlink w:anchor="_Toc516579964" w:history="1">
             <w:r>
               <w:rPr>
                 <w:rStyle w:val="Siuktni"/>
+                <w:noProof/>
+              </w:rPr>
+              <w:t>G.</w:t>
+            </w:r>
+            <w:r>
+              <w:rPr>
+                <w:rFonts w:eastAsiaTheme="minorEastAsia"/>
+                <w:noProof/>
+              </w:rPr>
+              <w:tab/>
+            </w:r>
+            <w:r>
+              <w:rPr>
+                <w:rStyle w:val="Siuktni"/>
                 <w:rFonts w:ascii="Roboto" w:hAnsi="Roboto"/>
                 <w:b/>
                 <w:noProof/>
               </w:rPr>
-              <w:t>IV.</w:t>
-            </w:r>
-            <w:r>
-              <w:rPr>
-                <w:noProof/>
+              <w:t>Kết quả bước đầu</w:t>
+            </w:r>
+            <w:r>
+              <w:rPr>
+                <w:noProof/>
+                <w:webHidden/>
               </w:rPr>
               <w:tab/>
             </w:r>
             <w:r>
               <w:rPr>
+                <w:noProof/>
+                <w:webHidden/>
+              </w:rPr>
+              <w:fldChar w:fldCharType="begin"/>
+            </w:r>
+            <w:r>
+              <w:rPr>
+                <w:noProof/>
+                <w:webHidden/>
+              </w:rPr>
+              <w:instrText xml:space="preserve"> PAGEREF _Toc516579964 \h </w:instrText>
+            </w:r>
+            <w:r>
+              <w:rPr>
+                <w:noProof/>
+                <w:webHidden/>
+              </w:rPr>
+            </w:r>
+            <w:r>
+              <w:rPr>
+                <w:noProof/>
+                <w:webHidden/>
+              </w:rPr>
+              <w:fldChar w:fldCharType="separate"/>
+            </w:r>
+            <w:r>
+              <w:rPr>
+                <w:noProof/>
+                <w:webHidden/>
+              </w:rPr>
+              <w:t>11</w:t>
+            </w:r>
+            <w:r>
+              <w:rPr>
+                <w:noProof/>
+                <w:webHidden/>
+              </w:rPr>
+              <w:fldChar w:fldCharType="end"/>
+            </w:r>
+          </w:hyperlink>
+        </w:p>
+        <w:p>
+          <w:pPr>
+            <w:pStyle w:val="Mucluc2"/>
+            <w:tabs>
+              <w:tab w:val="left" w:pos="660"/>
+              <w:tab w:val="right" w:leader="dot" w:pos="9350"/>
+            </w:tabs>
+            <w:rPr>
+              <w:rFonts w:eastAsiaTheme="minorEastAsia"/>
+              <w:noProof/>
+            </w:rPr>
+          </w:pPr>
+          <w:hyperlink w:anchor="_Toc516579965" w:history="1">
+            <w:r>
+              <w:rPr>
                 <w:rStyle w:val="Siuktni"/>
+                <w:noProof/>
+              </w:rPr>
+              <w:t>H.</w:t>
+            </w:r>
+            <w:r>
+              <w:rPr>
+                <w:rFonts w:eastAsiaTheme="minorEastAsia"/>
+                <w:noProof/>
+              </w:rPr>
+              <w:tab/>
+            </w:r>
+            <w:r>
+              <w:rPr>
+                <w:rStyle w:val="Siuktni"/>
                 <w:rFonts w:ascii="Roboto" w:hAnsi="Roboto"/>
                 <w:b/>
                 <w:noProof/>
               </w:rPr>
-              <w:t>CÁC CÔNG VIỆC TIẾP THEO</w:t>
+              <w:t>Vấn đề gặp phải</w:t>
             </w:r>
             <w:r>
               <w:rPr>
@@ -1192,24 +1387,113 @@
                 <w:noProof/>
                 <w:webHidden/>
               </w:rPr>
-              <w:instrText xml:space="preserve"> PAGEREF _Toc515140148 \h </w:instrText>
+              <w:instrText xml:space="preserve"> PAGEREF _Toc516579965 \h </w:instrText>
             </w:r>
             <w:r>
               <w:rPr>
                 <w:noProof/>
                 <w:webHidden/>
               </w:rPr>
+            </w:r>
+            <w:r>
+              <w:rPr>
+                <w:noProof/>
+                <w:webHidden/>
+              </w:rPr>
               <w:fldChar w:fldCharType="separate"/>
             </w:r>
             <w:r>
               <w:rPr>
+                <w:noProof/>
+                <w:webHidden/>
+              </w:rPr>
+              <w:t>12</w:t>
+            </w:r>
+            <w:r>
+              <w:rPr>
+                <w:noProof/>
+                <w:webHidden/>
+              </w:rPr>
+              <w:fldChar w:fldCharType="end"/>
+            </w:r>
+          </w:hyperlink>
+        </w:p>
+        <w:p>
+          <w:pPr>
+            <w:pStyle w:val="Mucluc2"/>
+            <w:tabs>
+              <w:tab w:val="left" w:pos="660"/>
+              <w:tab w:val="right" w:leader="dot" w:pos="9350"/>
+            </w:tabs>
+            <w:rPr>
+              <w:rFonts w:eastAsiaTheme="minorEastAsia"/>
+              <w:noProof/>
+            </w:rPr>
+          </w:pPr>
+          <w:hyperlink w:anchor="_Toc516579966" w:history="1">
+            <w:r>
+              <w:rPr>
+                <w:rStyle w:val="Siuktni"/>
+                <w:noProof/>
+              </w:rPr>
+              <w:t>I.</w:t>
+            </w:r>
+            <w:r>
+              <w:rPr>
+                <w:rFonts w:eastAsiaTheme="minorEastAsia"/>
+                <w:noProof/>
+              </w:rPr>
+              <w:tab/>
+            </w:r>
+            <w:r>
+              <w:rPr>
+                <w:rStyle w:val="Siuktni"/>
+                <w:rFonts w:ascii="Roboto" w:hAnsi="Roboto"/>
                 <w:b/>
-                <w:bCs/>
+                <w:noProof/>
+              </w:rPr>
+              <w:t>Nhận xét :</w:t>
+            </w:r>
+            <w:r>
+              <w:rPr>
                 <w:noProof/>
                 <w:webHidden/>
-                <w:lang w:val="vi-VN"/>
-              </w:rPr>
-              <w:t>Lỗi! Thẻ đánh dấu không được xác định.</w:t>
+              </w:rPr>
+              <w:tab/>
+            </w:r>
+            <w:r>
+              <w:rPr>
+                <w:noProof/>
+                <w:webHidden/>
+              </w:rPr>
+              <w:fldChar w:fldCharType="begin"/>
+            </w:r>
+            <w:r>
+              <w:rPr>
+                <w:noProof/>
+                <w:webHidden/>
+              </w:rPr>
+              <w:instrText xml:space="preserve"> PAGEREF _Toc516579966 \h </w:instrText>
+            </w:r>
+            <w:r>
+              <w:rPr>
+                <w:noProof/>
+                <w:webHidden/>
+              </w:rPr>
+            </w:r>
+            <w:r>
+              <w:rPr>
+                <w:noProof/>
+                <w:webHidden/>
+              </w:rPr>
+              <w:fldChar w:fldCharType="separate"/>
+            </w:r>
+            <w:r>
+              <w:rPr>
+                <w:noProof/>
+                <w:webHidden/>
+              </w:rPr>
+              <w:t>14</w:t>
             </w:r>
             <w:r>
               <w:rPr>
@@ -1228,10 +1512,709 @@
               <w:tab w:val="right" w:leader="dot" w:pos="9350"/>
             </w:tabs>
             <w:rPr>
+              <w:rFonts w:eastAsiaTheme="minorEastAsia"/>
               <w:noProof/>
             </w:rPr>
           </w:pPr>
-          <w:hyperlink w:anchor="_Toc515140149" w:history="1">
+          <w:hyperlink w:anchor="_Toc516579967" w:history="1">
+            <w:r>
+              <w:rPr>
+                <w:rStyle w:val="Siuktni"/>
+                <w:rFonts w:ascii="Roboto" w:hAnsi="Roboto"/>
+                <w:b/>
+                <w:noProof/>
+              </w:rPr>
+              <w:t>V.</w:t>
+            </w:r>
+            <w:r>
+              <w:rPr>
+                <w:rFonts w:eastAsiaTheme="minorEastAsia"/>
+                <w:noProof/>
+              </w:rPr>
+              <w:tab/>
+            </w:r>
+            <w:r>
+              <w:rPr>
+                <w:rStyle w:val="Siuktni"/>
+                <w:rFonts w:ascii="Roboto" w:hAnsi="Roboto"/>
+                <w:b/>
+                <w:noProof/>
+              </w:rPr>
+              <w:t>Phương pháp dùng mạng học sâu.</w:t>
+            </w:r>
+            <w:r>
+              <w:rPr>
+                <w:noProof/>
+                <w:webHidden/>
+              </w:rPr>
+              <w:tab/>
+            </w:r>
+            <w:r>
+              <w:rPr>
+                <w:noProof/>
+                <w:webHidden/>
+              </w:rPr>
+              <w:fldChar w:fldCharType="begin"/>
+            </w:r>
+            <w:r>
+              <w:rPr>
+                <w:noProof/>
+                <w:webHidden/>
+              </w:rPr>
+              <w:instrText xml:space="preserve"> PAGEREF _Toc516579967 \h </w:instrText>
+            </w:r>
+            <w:r>
+              <w:rPr>
+                <w:noProof/>
+                <w:webHidden/>
+              </w:rPr>
+            </w:r>
+            <w:r>
+              <w:rPr>
+                <w:noProof/>
+                <w:webHidden/>
+              </w:rPr>
+              <w:fldChar w:fldCharType="separate"/>
+            </w:r>
+            <w:r>
+              <w:rPr>
+                <w:noProof/>
+                <w:webHidden/>
+              </w:rPr>
+              <w:t>14</w:t>
+            </w:r>
+            <w:r>
+              <w:rPr>
+                <w:noProof/>
+                <w:webHidden/>
+              </w:rPr>
+              <w:fldChar w:fldCharType="end"/>
+            </w:r>
+          </w:hyperlink>
+        </w:p>
+        <w:p>
+          <w:pPr>
+            <w:pStyle w:val="Mucluc2"/>
+            <w:tabs>
+              <w:tab w:val="left" w:pos="660"/>
+              <w:tab w:val="right" w:leader="dot" w:pos="9350"/>
+            </w:tabs>
+            <w:rPr>
+              <w:rFonts w:eastAsiaTheme="minorEastAsia"/>
+              <w:noProof/>
+            </w:rPr>
+          </w:pPr>
+          <w:hyperlink w:anchor="_Toc516579968" w:history="1">
+            <w:r>
+              <w:rPr>
+                <w:rStyle w:val="Siuktni"/>
+                <w:noProof/>
+              </w:rPr>
+              <w:t>J.</w:t>
+            </w:r>
+            <w:r>
+              <w:rPr>
+                <w:rFonts w:eastAsiaTheme="minorEastAsia"/>
+                <w:noProof/>
+              </w:rPr>
+              <w:tab/>
+            </w:r>
+            <w:r>
+              <w:rPr>
+                <w:rStyle w:val="Siuktni"/>
+                <w:rFonts w:ascii="Roboto" w:hAnsi="Roboto"/>
+                <w:b/>
+                <w:noProof/>
+              </w:rPr>
+              <w:t>Dataset</w:t>
+            </w:r>
+            <w:r>
+              <w:rPr>
+                <w:noProof/>
+                <w:webHidden/>
+              </w:rPr>
+              <w:tab/>
+            </w:r>
+            <w:r>
+              <w:rPr>
+                <w:noProof/>
+                <w:webHidden/>
+              </w:rPr>
+              <w:fldChar w:fldCharType="begin"/>
+            </w:r>
+            <w:r>
+              <w:rPr>
+                <w:noProof/>
+                <w:webHidden/>
+              </w:rPr>
+              <w:instrText xml:space="preserve"> PAGEREF _Toc516579968 \h </w:instrText>
+            </w:r>
+            <w:r>
+              <w:rPr>
+                <w:noProof/>
+                <w:webHidden/>
+              </w:rPr>
+            </w:r>
+            <w:r>
+              <w:rPr>
+                <w:noProof/>
+                <w:webHidden/>
+              </w:rPr>
+              <w:fldChar w:fldCharType="separate"/>
+            </w:r>
+            <w:r>
+              <w:rPr>
+                <w:noProof/>
+                <w:webHidden/>
+              </w:rPr>
+              <w:t>15</w:t>
+            </w:r>
+            <w:r>
+              <w:rPr>
+                <w:noProof/>
+                <w:webHidden/>
+              </w:rPr>
+              <w:fldChar w:fldCharType="end"/>
+            </w:r>
+          </w:hyperlink>
+        </w:p>
+        <w:p>
+          <w:pPr>
+            <w:pStyle w:val="Mucluc2"/>
+            <w:tabs>
+              <w:tab w:val="left" w:pos="660"/>
+              <w:tab w:val="right" w:leader="dot" w:pos="9350"/>
+            </w:tabs>
+            <w:rPr>
+              <w:rFonts w:eastAsiaTheme="minorEastAsia"/>
+              <w:noProof/>
+            </w:rPr>
+          </w:pPr>
+          <w:hyperlink w:anchor="_Toc516579969" w:history="1">
+            <w:r>
+              <w:rPr>
+                <w:rStyle w:val="Siuktni"/>
+                <w:noProof/>
+              </w:rPr>
+              <w:t>K.</w:t>
+            </w:r>
+            <w:r>
+              <w:rPr>
+                <w:rFonts w:eastAsiaTheme="minorEastAsia"/>
+                <w:noProof/>
+              </w:rPr>
+              <w:tab/>
+            </w:r>
+            <w:r>
+              <w:rPr>
+                <w:rStyle w:val="Siuktni"/>
+                <w:rFonts w:ascii="Roboto" w:hAnsi="Roboto"/>
+                <w:b/>
+                <w:noProof/>
+              </w:rPr>
+              <w:t>Mô hình one convolution layer</w:t>
+            </w:r>
+            <w:r>
+              <w:rPr>
+                <w:noProof/>
+                <w:webHidden/>
+              </w:rPr>
+              <w:tab/>
+            </w:r>
+            <w:r>
+              <w:rPr>
+                <w:noProof/>
+                <w:webHidden/>
+              </w:rPr>
+              <w:fldChar w:fldCharType="begin"/>
+            </w:r>
+            <w:r>
+              <w:rPr>
+                <w:noProof/>
+                <w:webHidden/>
+              </w:rPr>
+              <w:instrText xml:space="preserve"> PAGEREF _Toc516579969 \h </w:instrText>
+            </w:r>
+            <w:r>
+              <w:rPr>
+                <w:noProof/>
+                <w:webHidden/>
+              </w:rPr>
+            </w:r>
+            <w:r>
+              <w:rPr>
+                <w:noProof/>
+                <w:webHidden/>
+              </w:rPr>
+              <w:fldChar w:fldCharType="separate"/>
+            </w:r>
+            <w:r>
+              <w:rPr>
+                <w:noProof/>
+                <w:webHidden/>
+              </w:rPr>
+              <w:t>15</w:t>
+            </w:r>
+            <w:r>
+              <w:rPr>
+                <w:noProof/>
+                <w:webHidden/>
+              </w:rPr>
+              <w:fldChar w:fldCharType="end"/>
+            </w:r>
+          </w:hyperlink>
+        </w:p>
+        <w:p>
+          <w:pPr>
+            <w:pStyle w:val="Mucluc2"/>
+            <w:tabs>
+              <w:tab w:val="left" w:pos="660"/>
+              <w:tab w:val="right" w:leader="dot" w:pos="9350"/>
+            </w:tabs>
+            <w:rPr>
+              <w:rFonts w:eastAsiaTheme="minorEastAsia"/>
+              <w:noProof/>
+            </w:rPr>
+          </w:pPr>
+          <w:hyperlink w:anchor="_Toc516579970" w:history="1">
+            <w:r>
+              <w:rPr>
+                <w:rStyle w:val="Siuktni"/>
+                <w:noProof/>
+              </w:rPr>
+              <w:t>L.</w:t>
+            </w:r>
+            <w:r>
+              <w:rPr>
+                <w:rFonts w:eastAsiaTheme="minorEastAsia"/>
+                <w:noProof/>
+              </w:rPr>
+              <w:tab/>
+            </w:r>
+            <w:r>
+              <w:rPr>
+                <w:rStyle w:val="Siuktni"/>
+                <w:rFonts w:ascii="Roboto" w:hAnsi="Roboto"/>
+                <w:b/>
+                <w:noProof/>
+              </w:rPr>
+              <w:t>Fully Connected Layer</w:t>
+            </w:r>
+            <w:r>
+              <w:rPr>
+                <w:noProof/>
+                <w:webHidden/>
+              </w:rPr>
+              <w:tab/>
+            </w:r>
+            <w:r>
+              <w:rPr>
+                <w:noProof/>
+                <w:webHidden/>
+              </w:rPr>
+              <w:fldChar w:fldCharType="begin"/>
+            </w:r>
+            <w:r>
+              <w:rPr>
+                <w:noProof/>
+                <w:webHidden/>
+              </w:rPr>
+              <w:instrText xml:space="preserve"> PAGEREF _Toc516579970 \h </w:instrText>
+            </w:r>
+            <w:r>
+              <w:rPr>
+                <w:noProof/>
+                <w:webHidden/>
+              </w:rPr>
+            </w:r>
+            <w:r>
+              <w:rPr>
+                <w:noProof/>
+                <w:webHidden/>
+              </w:rPr>
+              <w:fldChar w:fldCharType="separate"/>
+            </w:r>
+            <w:r>
+              <w:rPr>
+                <w:noProof/>
+                <w:webHidden/>
+              </w:rPr>
+              <w:t>15</w:t>
+            </w:r>
+            <w:r>
+              <w:rPr>
+                <w:noProof/>
+                <w:webHidden/>
+              </w:rPr>
+              <w:fldChar w:fldCharType="end"/>
+            </w:r>
+          </w:hyperlink>
+        </w:p>
+        <w:p>
+          <w:pPr>
+            <w:pStyle w:val="Mucluc2"/>
+            <w:tabs>
+              <w:tab w:val="left" w:pos="880"/>
+              <w:tab w:val="right" w:leader="dot" w:pos="9350"/>
+            </w:tabs>
+            <w:rPr>
+              <w:rFonts w:eastAsiaTheme="minorEastAsia"/>
+              <w:noProof/>
+            </w:rPr>
+          </w:pPr>
+          <w:hyperlink w:anchor="_Toc516579971" w:history="1">
+            <w:r>
+              <w:rPr>
+                <w:rStyle w:val="Siuktni"/>
+                <w:noProof/>
+              </w:rPr>
+              <w:t>M.</w:t>
+            </w:r>
+            <w:r>
+              <w:rPr>
+                <w:rFonts w:eastAsiaTheme="minorEastAsia"/>
+                <w:noProof/>
+              </w:rPr>
+              <w:tab/>
+            </w:r>
+            <w:r>
+              <w:rPr>
+                <w:rStyle w:val="Siuktni"/>
+                <w:rFonts w:ascii="Roboto" w:hAnsi="Roboto"/>
+                <w:b/>
+                <w:noProof/>
+              </w:rPr>
+              <w:t>Mô hình  5 – Layer fully connected neural network</w:t>
+            </w:r>
+            <w:r>
+              <w:rPr>
+                <w:noProof/>
+                <w:webHidden/>
+              </w:rPr>
+              <w:tab/>
+            </w:r>
+            <w:r>
+              <w:rPr>
+                <w:noProof/>
+                <w:webHidden/>
+              </w:rPr>
+              <w:fldChar w:fldCharType="begin"/>
+            </w:r>
+            <w:r>
+              <w:rPr>
+                <w:noProof/>
+                <w:webHidden/>
+              </w:rPr>
+              <w:instrText xml:space="preserve"> PAGEREF _Toc516579971 \h </w:instrText>
+            </w:r>
+            <w:r>
+              <w:rPr>
+                <w:noProof/>
+                <w:webHidden/>
+              </w:rPr>
+            </w:r>
+            <w:r>
+              <w:rPr>
+                <w:noProof/>
+                <w:webHidden/>
+              </w:rPr>
+              <w:fldChar w:fldCharType="separate"/>
+            </w:r>
+            <w:r>
+              <w:rPr>
+                <w:noProof/>
+                <w:webHidden/>
+              </w:rPr>
+              <w:t>15</w:t>
+            </w:r>
+            <w:r>
+              <w:rPr>
+                <w:noProof/>
+                <w:webHidden/>
+              </w:rPr>
+              <w:fldChar w:fldCharType="end"/>
+            </w:r>
+          </w:hyperlink>
+        </w:p>
+        <w:p>
+          <w:pPr>
+            <w:pStyle w:val="Mucluc2"/>
+            <w:tabs>
+              <w:tab w:val="left" w:pos="660"/>
+              <w:tab w:val="right" w:leader="dot" w:pos="9350"/>
+            </w:tabs>
+            <w:rPr>
+              <w:rFonts w:eastAsiaTheme="minorEastAsia"/>
+              <w:noProof/>
+            </w:rPr>
+          </w:pPr>
+          <w:hyperlink w:anchor="_Toc516579972" w:history="1">
+            <w:r>
+              <w:rPr>
+                <w:rStyle w:val="Siuktni"/>
+                <w:noProof/>
+              </w:rPr>
+              <w:t>N.</w:t>
+            </w:r>
+            <w:r>
+              <w:rPr>
+                <w:rFonts w:eastAsiaTheme="minorEastAsia"/>
+                <w:noProof/>
+              </w:rPr>
+              <w:tab/>
+            </w:r>
+            <w:r>
+              <w:rPr>
+                <w:rStyle w:val="Siuktni"/>
+                <w:rFonts w:ascii="Roboto" w:hAnsi="Roboto"/>
+                <w:b/>
+                <w:noProof/>
+              </w:rPr>
+              <w:t>Sofmax</w:t>
+            </w:r>
+            <w:r>
+              <w:rPr>
+                <w:noProof/>
+                <w:webHidden/>
+              </w:rPr>
+              <w:tab/>
+            </w:r>
+            <w:r>
+              <w:rPr>
+                <w:noProof/>
+                <w:webHidden/>
+              </w:rPr>
+              <w:fldChar w:fldCharType="begin"/>
+            </w:r>
+            <w:r>
+              <w:rPr>
+                <w:noProof/>
+                <w:webHidden/>
+              </w:rPr>
+              <w:instrText xml:space="preserve"> PAGEREF _Toc516579972 \h </w:instrText>
+            </w:r>
+            <w:r>
+              <w:rPr>
+                <w:noProof/>
+                <w:webHidden/>
+              </w:rPr>
+            </w:r>
+            <w:r>
+              <w:rPr>
+                <w:noProof/>
+                <w:webHidden/>
+              </w:rPr>
+              <w:fldChar w:fldCharType="separate"/>
+            </w:r>
+            <w:r>
+              <w:rPr>
+                <w:noProof/>
+                <w:webHidden/>
+              </w:rPr>
+              <w:t>16</w:t>
+            </w:r>
+            <w:r>
+              <w:rPr>
+                <w:noProof/>
+                <w:webHidden/>
+              </w:rPr>
+              <w:fldChar w:fldCharType="end"/>
+            </w:r>
+          </w:hyperlink>
+        </w:p>
+        <w:p>
+          <w:pPr>
+            <w:pStyle w:val="Mucluc2"/>
+            <w:tabs>
+              <w:tab w:val="left" w:pos="660"/>
+              <w:tab w:val="right" w:leader="dot" w:pos="9350"/>
+            </w:tabs>
+            <w:rPr>
+              <w:rFonts w:eastAsiaTheme="minorEastAsia"/>
+              <w:noProof/>
+            </w:rPr>
+          </w:pPr>
+          <w:hyperlink w:anchor="_Toc516579973" w:history="1">
+            <w:r>
+              <w:rPr>
+                <w:rStyle w:val="Siuktni"/>
+                <w:noProof/>
+              </w:rPr>
+              <w:t>O.</w:t>
+            </w:r>
+            <w:r>
+              <w:rPr>
+                <w:rFonts w:eastAsiaTheme="minorEastAsia"/>
+                <w:noProof/>
+              </w:rPr>
+              <w:tab/>
+            </w:r>
+            <w:r>
+              <w:rPr>
+                <w:rStyle w:val="Siuktni"/>
+                <w:rFonts w:ascii="Roboto" w:hAnsi="Roboto"/>
+                <w:b/>
+                <w:noProof/>
+              </w:rPr>
+              <w:t>Max pooling</w:t>
+            </w:r>
+            <w:r>
+              <w:rPr>
+                <w:noProof/>
+                <w:webHidden/>
+              </w:rPr>
+              <w:tab/>
+            </w:r>
+            <w:r>
+              <w:rPr>
+                <w:noProof/>
+                <w:webHidden/>
+              </w:rPr>
+              <w:fldChar w:fldCharType="begin"/>
+            </w:r>
+            <w:r>
+              <w:rPr>
+                <w:noProof/>
+                <w:webHidden/>
+              </w:rPr>
+              <w:instrText xml:space="preserve"> PAGEREF _Toc516579973 \h </w:instrText>
+            </w:r>
+            <w:r>
+              <w:rPr>
+                <w:noProof/>
+                <w:webHidden/>
+              </w:rPr>
+            </w:r>
+            <w:r>
+              <w:rPr>
+                <w:noProof/>
+                <w:webHidden/>
+              </w:rPr>
+              <w:fldChar w:fldCharType="separate"/>
+            </w:r>
+            <w:r>
+              <w:rPr>
+                <w:noProof/>
+                <w:webHidden/>
+              </w:rPr>
+              <w:t>17</w:t>
+            </w:r>
+            <w:r>
+              <w:rPr>
+                <w:noProof/>
+                <w:webHidden/>
+              </w:rPr>
+              <w:fldChar w:fldCharType="end"/>
+            </w:r>
+          </w:hyperlink>
+        </w:p>
+        <w:p>
+          <w:pPr>
+            <w:pStyle w:val="Mucluc2"/>
+            <w:tabs>
+              <w:tab w:val="left" w:pos="660"/>
+              <w:tab w:val="right" w:leader="dot" w:pos="9350"/>
+            </w:tabs>
+            <w:rPr>
+              <w:rFonts w:eastAsiaTheme="minorEastAsia"/>
+              <w:noProof/>
+            </w:rPr>
+          </w:pPr>
+          <w:hyperlink w:anchor="_Toc516579974" w:history="1">
+            <w:r>
+              <w:rPr>
+                <w:rStyle w:val="Siuktni"/>
+                <w:noProof/>
+              </w:rPr>
+              <w:t>P.</w:t>
+            </w:r>
+            <w:r>
+              <w:rPr>
+                <w:rFonts w:eastAsiaTheme="minorEastAsia"/>
+                <w:noProof/>
+              </w:rPr>
+              <w:tab/>
+            </w:r>
+            <w:r>
+              <w:rPr>
+                <w:rStyle w:val="Siuktni"/>
+                <w:rFonts w:ascii="Roboto" w:hAnsi="Roboto"/>
+                <w:b/>
+                <w:noProof/>
+              </w:rPr>
+              <w:t>Hình ảnh thực nghiệm</w:t>
+            </w:r>
+            <w:r>
+              <w:rPr>
+                <w:rStyle w:val="Siuktni"/>
+                <w:rFonts w:ascii="Roboto" w:hAnsi="Roboto"/>
+                <w:noProof/>
+              </w:rPr>
+              <w:t xml:space="preserve"> :</w:t>
+            </w:r>
+            <w:r>
+              <w:rPr>
+                <w:noProof/>
+                <w:webHidden/>
+              </w:rPr>
+              <w:tab/>
+            </w:r>
+            <w:r>
+              <w:rPr>
+                <w:noProof/>
+                <w:webHidden/>
+              </w:rPr>
+              <w:fldChar w:fldCharType="begin"/>
+            </w:r>
+            <w:r>
+              <w:rPr>
+                <w:noProof/>
+                <w:webHidden/>
+              </w:rPr>
+              <w:instrText xml:space="preserve"> PAGEREF _Toc516579974 \h </w:instrText>
+            </w:r>
+            <w:r>
+              <w:rPr>
+                <w:noProof/>
+                <w:webHidden/>
+              </w:rPr>
+            </w:r>
+            <w:r>
+              <w:rPr>
+                <w:noProof/>
+                <w:webHidden/>
+              </w:rPr>
+              <w:fldChar w:fldCharType="separate"/>
+            </w:r>
+            <w:r>
+              <w:rPr>
+                <w:noProof/>
+                <w:webHidden/>
+              </w:rPr>
+              <w:t>19</w:t>
+            </w:r>
+            <w:r>
+              <w:rPr>
+                <w:noProof/>
+                <w:webHidden/>
+              </w:rPr>
+              <w:fldChar w:fldCharType="end"/>
+            </w:r>
+          </w:hyperlink>
+        </w:p>
+        <w:p>
+          <w:pPr>
+            <w:pStyle w:val="Mucluc1"/>
+            <w:tabs>
+              <w:tab w:val="left" w:pos="440"/>
+              <w:tab w:val="right" w:leader="dot" w:pos="9350"/>
+            </w:tabs>
+            <w:rPr>
+              <w:rFonts w:eastAsiaTheme="minorEastAsia"/>
+              <w:noProof/>
+            </w:rPr>
+          </w:pPr>
+          <w:hyperlink w:anchor="_Toc516579975" w:history="1">
             <w:r>
               <w:rPr>
                 <w:rStyle w:val="Siuktni"/>
@@ -1242,6 +2225,7 @@
             </w:r>
             <w:r>
               <w:rPr>
+                <w:rFonts w:eastAsiaTheme="minorEastAsia"/>
                 <w:noProof/>
               </w:rPr>
               <w:tab/>
@@ -1274,7 +2258,7 @@
                 <w:noProof/>
                 <w:webHidden/>
               </w:rPr>
-              <w:instrText xml:space="preserve"> PAGEREF _Toc515140149 \h </w:instrText>
+              <w:instrText xml:space="preserve"> PAGEREF _Toc516579975 \h </w:instrText>
             </w:r>
             <w:r>
               <w:rPr>
@@ -1333,6 +2317,8 @@
         </w:rPr>
         <w:br w:type="page"/>
       </w:r>
+      <w:bookmarkStart w:id="0" w:name="_GoBack"/>
+      <w:bookmarkEnd w:id="0"/>
     </w:p>
     <w:p>
       <w:pPr>
@@ -1368,7 +2354,7 @@
           <w:szCs w:val="24"/>
         </w:rPr>
       </w:pPr>
-      <w:bookmarkStart w:id="0" w:name="_Toc515140139"/>
+      <w:bookmarkStart w:id="1" w:name="_Toc516579954"/>
       <w:r>
         <w:rPr>
           <w:rFonts w:ascii="Roboto" w:hAnsi="Roboto"/>
@@ -1378,7 +2364,7 @@
         </w:rPr>
         <w:t>TỔNG QUAN</w:t>
       </w:r>
-      <w:bookmarkEnd w:id="0"/>
+      <w:bookmarkEnd w:id="1"/>
     </w:p>
     <w:p>
       <w:pPr>
@@ -1484,6 +2470,7 @@
           <w:szCs w:val="24"/>
         </w:rPr>
       </w:pPr>
+      <w:bookmarkStart w:id="2" w:name="_Toc516579955"/>
       <w:r>
         <w:rPr>
           <w:rFonts w:ascii="Roboto" w:hAnsi="Roboto"/>
@@ -1493,6 +2480,7 @@
         </w:rPr>
         <w:t>BẢNG PHÂN CÔNG CÔNG VIỆC</w:t>
       </w:r>
+      <w:bookmarkEnd w:id="2"/>
     </w:p>
     <w:tbl>
       <w:tblPr>
@@ -2082,6 +3070,7 @@
           <w:szCs w:val="24"/>
         </w:rPr>
       </w:pPr>
+      <w:bookmarkStart w:id="3" w:name="_Toc516579956"/>
       <w:r>
         <w:rPr>
           <w:rFonts w:ascii="Roboto" w:hAnsi="Roboto"/>
@@ -2091,6 +3080,7 @@
         </w:rPr>
         <w:t>GIỚI THIỆU</w:t>
       </w:r>
+      <w:bookmarkEnd w:id="3"/>
     </w:p>
     <w:p>
       <w:pPr>
@@ -2453,7 +3443,7 @@
           <w:szCs w:val="24"/>
         </w:rPr>
       </w:pPr>
-      <w:bookmarkStart w:id="1" w:name="_Toc515140141"/>
+      <w:bookmarkStart w:id="4" w:name="_Toc516579957"/>
       <w:r>
         <w:rPr>
           <w:rFonts w:ascii="Roboto" w:hAnsi="Roboto"/>
@@ -2463,7 +3453,7 @@
         </w:rPr>
         <w:t>HỆ THỐNG NHẬN DIỆN KHUÔN MẶT - FACIAL EXPRESSION IDENTIFICATION SYSTEM</w:t>
       </w:r>
-      <w:bookmarkEnd w:id="1"/>
+      <w:bookmarkEnd w:id="4"/>
     </w:p>
     <w:p>
       <w:pPr>
@@ -3102,7 +4092,7 @@
           <w:szCs w:val="24"/>
         </w:rPr>
       </w:pPr>
-      <w:bookmarkStart w:id="2" w:name="_Toc515140142"/>
+      <w:bookmarkStart w:id="5" w:name="_Toc516579958"/>
       <w:r>
         <w:rPr>
           <w:rFonts w:ascii="Roboto" w:hAnsi="Roboto"/>
@@ -3120,7 +4110,7 @@
         </w:rPr>
         <w:t>:</w:t>
       </w:r>
-      <w:bookmarkEnd w:id="2"/>
+      <w:bookmarkEnd w:id="5"/>
     </w:p>
     <w:p>
       <w:pPr>
@@ -5034,7 +6024,7 @@
           <w:szCs w:val="24"/>
         </w:rPr>
       </w:pPr>
-      <w:bookmarkStart w:id="3" w:name="_Toc515140143"/>
+      <w:bookmarkStart w:id="6" w:name="_Toc516579959"/>
       <w:r>
         <w:rPr>
           <w:rFonts w:ascii="Roboto" w:hAnsi="Roboto"/>
@@ -5044,7 +6034,7 @@
         </w:rPr>
         <w:t>Chiết xuất các điểm đặt trưng bằng thuật toán ASM</w:t>
       </w:r>
-      <w:bookmarkEnd w:id="3"/>
+      <w:bookmarkEnd w:id="6"/>
     </w:p>
     <w:p>
       <w:pPr>
@@ -5843,7 +6833,7 @@
           <w:szCs w:val="24"/>
         </w:rPr>
       </w:pPr>
-      <w:bookmarkStart w:id="4" w:name="_Toc515140144"/>
+      <w:bookmarkStart w:id="7" w:name="_Toc516579960"/>
       <w:r>
         <w:rPr>
           <w:rFonts w:ascii="Roboto" w:hAnsi="Roboto"/>
@@ -5855,7 +6845,7 @@
         <w:lastRenderedPageBreak/>
         <w:t>Facial landmarks with dlib, OpenCV</w:t>
       </w:r>
-      <w:bookmarkEnd w:id="4"/>
+      <w:bookmarkEnd w:id="7"/>
     </w:p>
     <w:p>
       <w:pPr>
@@ -6052,7 +7042,7 @@
           <w:szCs w:val="24"/>
         </w:rPr>
       </w:pPr>
-      <w:bookmarkStart w:id="5" w:name="_Toc515140145"/>
+      <w:bookmarkStart w:id="8" w:name="_Toc516579961"/>
       <w:r>
         <w:rPr>
           <w:rFonts w:ascii="Roboto" w:hAnsi="Roboto"/>
@@ -6063,7 +7053,7 @@
         </w:rPr>
         <w:t>Canny edge detector  - Phương phát phát hiện cạnh Canny :</w:t>
       </w:r>
-      <w:bookmarkEnd w:id="5"/>
+      <w:bookmarkEnd w:id="8"/>
     </w:p>
     <w:p>
       <w:pPr>
@@ -6220,7 +7210,7 @@
           <w:szCs w:val="24"/>
         </w:rPr>
       </w:pPr>
-      <w:bookmarkStart w:id="6" w:name="_Toc515140146"/>
+      <w:bookmarkStart w:id="9" w:name="_Toc516579962"/>
       <w:r>
         <w:rPr>
           <w:rFonts w:ascii="Roboto" w:hAnsi="Roboto"/>
@@ -6231,7 +7221,7 @@
         </w:rPr>
         <w:t>Euclidean distance of facial edges image – Tính khoảng cách Euclidian của các cạnh trên khuôn mặt:</w:t>
       </w:r>
-      <w:bookmarkEnd w:id="6"/>
+      <w:bookmarkEnd w:id="9"/>
     </w:p>
     <w:p>
       <w:pPr>
@@ -6270,6 +7260,7 @@
           <w:szCs w:val="24"/>
         </w:rPr>
       </w:pPr>
+      <w:bookmarkStart w:id="10" w:name="_Toc516579963"/>
       <w:r>
         <w:rPr>
           <w:rFonts w:ascii="Roboto" w:hAnsi="Roboto" w:cs="Raavi"/>
@@ -6280,6 +7271,7 @@
         </w:rPr>
         <w:t>Phân loại biểu cảm khuôn mặt sử dụng SVM</w:t>
       </w:r>
+      <w:bookmarkEnd w:id="10"/>
     </w:p>
     <w:p>
       <w:pPr>
@@ -7614,7 +8606,7 @@
           <w:szCs w:val="24"/>
         </w:rPr>
       </w:pPr>
-      <w:bookmarkStart w:id="7" w:name="_Toc515140147"/>
+      <w:bookmarkStart w:id="11" w:name="_Toc516579964"/>
       <w:r>
         <w:rPr>
           <w:rFonts w:ascii="Roboto" w:hAnsi="Roboto"/>
@@ -7625,7 +8617,6 @@
         </w:rPr>
         <w:t>K</w:t>
       </w:r>
-      <w:bookmarkEnd w:id="7"/>
       <w:r>
         <w:rPr>
           <w:rFonts w:ascii="Roboto" w:hAnsi="Roboto"/>
@@ -7636,6 +8627,7 @@
         </w:rPr>
         <w:t>ết quả bước đầu</w:t>
       </w:r>
+      <w:bookmarkEnd w:id="11"/>
     </w:p>
     <w:p>
       <w:pPr>
@@ -8284,6 +9276,7 @@
           <w:szCs w:val="24"/>
         </w:rPr>
       </w:pPr>
+      <w:bookmarkStart w:id="12" w:name="_Toc516579965"/>
       <w:r>
         <w:rPr>
           <w:rFonts w:ascii="Roboto" w:hAnsi="Roboto"/>
@@ -8294,6 +9287,7 @@
         </w:rPr>
         <w:t>Vấn đề gặp phải</w:t>
       </w:r>
+      <w:bookmarkEnd w:id="12"/>
     </w:p>
     <w:p>
       <w:pPr>
@@ -8577,6 +9571,7 @@
           <w:szCs w:val="24"/>
         </w:rPr>
       </w:pPr>
+      <w:bookmarkStart w:id="13" w:name="_Toc516579966"/>
       <w:r>
         <w:rPr>
           <w:rFonts w:ascii="Roboto" w:hAnsi="Roboto"/>
@@ -8585,7 +9580,18 @@
           <w:sz w:val="24"/>
           <w:szCs w:val="24"/>
         </w:rPr>
-        <w:t xml:space="preserve">Nhận xét : </w:t>
+        <w:t>Nhận xét :</w:t>
+      </w:r>
+      <w:bookmarkEnd w:id="13"/>
+      <w:r>
+        <w:rPr>
+          <w:rFonts w:ascii="Roboto" w:hAnsi="Roboto"/>
+          <w:b/>
+          <w:i w:val="0"/>
+          <w:sz w:val="24"/>
+          <w:szCs w:val="24"/>
+        </w:rPr>
+        <w:t xml:space="preserve"> </w:t>
       </w:r>
     </w:p>
     <w:p>
@@ -8771,6 +9777,7 @@
           <w:szCs w:val="24"/>
         </w:rPr>
       </w:pPr>
+      <w:bookmarkStart w:id="14" w:name="_Toc516579967"/>
       <w:r>
         <w:rPr>
           <w:rFonts w:ascii="Roboto" w:hAnsi="Roboto"/>
@@ -8780,6 +9787,7 @@
         </w:rPr>
         <w:t>Phương pháp dùng mạng học sâu.</w:t>
       </w:r>
+      <w:bookmarkEnd w:id="14"/>
     </w:p>
     <w:p>
       <w:pPr>
@@ -8846,6 +9854,7 @@
           <w:szCs w:val="24"/>
         </w:rPr>
       </w:pPr>
+      <w:bookmarkStart w:id="15" w:name="_Toc516579968"/>
       <w:r>
         <w:rPr>
           <w:rFonts w:ascii="Roboto" w:hAnsi="Roboto"/>
@@ -8853,7 +9862,17 @@
           <w:sz w:val="24"/>
           <w:szCs w:val="24"/>
         </w:rPr>
-        <w:t xml:space="preserve">Dataset </w:t>
+        <w:t>Dataset</w:t>
+      </w:r>
+      <w:bookmarkEnd w:id="15"/>
+      <w:r>
+        <w:rPr>
+          <w:rFonts w:ascii="Roboto" w:hAnsi="Roboto"/>
+          <w:b/>
+          <w:sz w:val="24"/>
+          <w:szCs w:val="24"/>
+        </w:rPr>
+        <w:t xml:space="preserve"> </w:t>
       </w:r>
     </w:p>
     <w:p>
@@ -9070,6 +10089,7 @@
           <w:szCs w:val="24"/>
         </w:rPr>
       </w:pPr>
+      <w:bookmarkStart w:id="16" w:name="_Toc516579969"/>
       <w:r>
         <w:rPr>
           <w:rFonts w:ascii="Roboto" w:hAnsi="Roboto"/>
@@ -9079,6 +10099,7 @@
         </w:rPr>
         <w:t>Mô hình one convolution layer</w:t>
       </w:r>
+      <w:bookmarkEnd w:id="16"/>
     </w:p>
     <w:p>
       <w:pPr>
@@ -9198,6 +10219,7 @@
           <w:sz w:val="24"/>
         </w:rPr>
       </w:pPr>
+      <w:bookmarkStart w:id="17" w:name="_Toc516579970"/>
       <w:r>
         <w:rPr>
           <w:rFonts w:ascii="Roboto" w:hAnsi="Roboto"/>
@@ -9206,6 +10228,7 @@
         </w:rPr>
         <w:t>Fully Connected Layer</w:t>
       </w:r>
+      <w:bookmarkEnd w:id="17"/>
     </w:p>
     <w:p>
       <w:pPr>
@@ -9235,6 +10258,7 @@
           <w:szCs w:val="24"/>
         </w:rPr>
       </w:pPr>
+      <w:bookmarkStart w:id="18" w:name="_Toc516579971"/>
       <w:r>
         <w:rPr>
           <w:rFonts w:ascii="Roboto" w:hAnsi="Roboto"/>
@@ -9242,28 +10266,9 @@
           <w:sz w:val="24"/>
           <w:szCs w:val="24"/>
         </w:rPr>
-        <w:t xml:space="preserve">Mô </w:t>
-      </w:r>
-      <w:proofErr w:type="gramStart"/>
-      <w:r>
-        <w:rPr>
-          <w:rFonts w:ascii="Roboto" w:hAnsi="Roboto"/>
-          <w:b/>
-          <w:sz w:val="24"/>
-          <w:szCs w:val="24"/>
-        </w:rPr>
-        <w:t>hình  5</w:t>
-      </w:r>
-      <w:proofErr w:type="gramEnd"/>
-      <w:r>
-        <w:rPr>
-          <w:rFonts w:ascii="Roboto" w:hAnsi="Roboto"/>
-          <w:b/>
-          <w:sz w:val="24"/>
-          <w:szCs w:val="24"/>
-        </w:rPr>
-        <w:t xml:space="preserve"> – Layer fully connected neural network</w:t>
-      </w:r>
+        <w:t>Mô hình  5 – Layer fully connected neural network</w:t>
+      </w:r>
+      <w:bookmarkEnd w:id="18"/>
     </w:p>
     <w:p>
       <w:pPr>
@@ -9395,6 +10400,7 @@
           <w:szCs w:val="24"/>
         </w:rPr>
       </w:pPr>
+      <w:bookmarkStart w:id="19" w:name="_Toc516579972"/>
       <w:r>
         <w:rPr>
           <w:rFonts w:ascii="Roboto" w:hAnsi="Roboto"/>
@@ -9404,6 +10410,7 @@
         </w:rPr>
         <w:t>Sofmax</w:t>
       </w:r>
+      <w:bookmarkEnd w:id="19"/>
     </w:p>
     <w:p>
       <w:pPr>
@@ -10566,6 +11573,7 @@
           <w:szCs w:val="24"/>
         </w:rPr>
       </w:pPr>
+      <w:bookmarkStart w:id="20" w:name="_Toc516579973"/>
       <w:r>
         <w:rPr>
           <w:rFonts w:ascii="Roboto" w:hAnsi="Roboto"/>
@@ -10575,6 +11583,7 @@
         </w:rPr>
         <w:t>Max pooling</w:t>
       </w:r>
+      <w:bookmarkEnd w:id="20"/>
     </w:p>
     <w:p>
       <w:pPr>
@@ -11648,6 +12657,7 @@
           <w:szCs w:val="24"/>
         </w:rPr>
       </w:pPr>
+      <w:bookmarkStart w:id="21" w:name="_Toc516579974"/>
       <w:r>
         <w:rPr>
           <w:rFonts w:ascii="Roboto" w:hAnsi="Roboto"/>
@@ -11655,17 +12665,7 @@
           <w:sz w:val="24"/>
           <w:szCs w:val="24"/>
         </w:rPr>
-        <w:t xml:space="preserve">Hình ảnh thực </w:t>
-      </w:r>
-      <w:proofErr w:type="gramStart"/>
-      <w:r>
-        <w:rPr>
-          <w:rFonts w:ascii="Roboto" w:hAnsi="Roboto"/>
-          <w:b/>
-          <w:sz w:val="24"/>
-          <w:szCs w:val="24"/>
-        </w:rPr>
-        <w:t>nghiệm</w:t>
+        <w:t>Hình ảnh thực nghiệm</w:t>
       </w:r>
       <w:r>
         <w:rPr>
@@ -11675,7 +12675,7 @@
         </w:rPr>
         <w:t xml:space="preserve"> :</w:t>
       </w:r>
-      <w:proofErr w:type="gramEnd"/>
+      <w:bookmarkEnd w:id="21"/>
     </w:p>
     <w:p>
       <w:pPr>
@@ -11992,8 +12992,6 @@
           <w:t>https://github.com/nguyensinhtu/1512647_1512641.git</w:t>
         </w:r>
       </w:hyperlink>
-      <w:bookmarkStart w:id="8" w:name="_GoBack"/>
-      <w:bookmarkEnd w:id="8"/>
     </w:p>
     <w:p>
       <w:pPr>
@@ -12040,7 +13038,7 @@
           <w:szCs w:val="24"/>
         </w:rPr>
       </w:pPr>
-      <w:bookmarkStart w:id="9" w:name="_Toc515140149"/>
+      <w:bookmarkStart w:id="22" w:name="_Toc516579975"/>
       <w:r>
         <w:rPr>
           <w:rFonts w:ascii="Roboto" w:hAnsi="Roboto"/>
@@ -12050,7 +13048,7 @@
         </w:rPr>
         <w:t>TÀI LIỆU THAM KHẢO</w:t>
       </w:r>
-      <w:bookmarkEnd w:id="9"/>
+      <w:bookmarkEnd w:id="22"/>
     </w:p>
     <w:p>
       <w:pPr>
@@ -14735,7 +15733,7 @@
 </file>
 
 <file path=customXml/itemProps1.xml><?xml version="1.0" encoding="utf-8"?>
-<ds:datastoreItem xmlns:ds="http://schemas.openxmlformats.org/officeDocument/2006/customXml" ds:itemID="{BE710894-E4D2-4417-9874-B9AD3DFE98D2}">
+<ds:datastoreItem xmlns:ds="http://schemas.openxmlformats.org/officeDocument/2006/customXml" ds:itemID="{B9845287-F9DA-47B8-87E0-96D3E1EAE6A0}">
   <ds:schemaRefs>
     <ds:schemaRef ds:uri="http://schemas.openxmlformats.org/officeDocument/2006/bibliography"/>
   </ds:schemaRefs>
